--- a/tmp_file/待加工信息.docx
+++ b/tmp_file/待加工信息.docx
@@ -4,9 +4,9 @@
   <w:body>
     <w:p>
       <w:pPr>
-        <w:pStyle w:val="2"/>
         <w:rPr>
-          <w:rFonts w:hint="eastAsia"/>
+          <w:rFonts w:hint="eastAsia" w:eastAsiaTheme="minorEastAsia"/>
+          <w:lang w:val="en-US" w:eastAsia="zh-CN"/>
         </w:rPr>
       </w:pPr>
       <w:r>
@@ -14,109 +14,10 @@
           <w:rFonts w:hint="eastAsia"/>
           <w:lang w:val="en-US" w:eastAsia="zh-CN"/>
         </w:rPr>
-        <w:t>Git配置默认编辑器</w:t>
-      </w:r>
-    </w:p>
-    <w:p>
-      <w:pPr>
-        <w:jc w:val="left"/>
-        <w:rPr>
-          <w:rFonts w:hint="eastAsia"/>
-          <w:sz w:val="28"/>
-          <w:lang w:val="en-US" w:eastAsia="zh-CN"/>
-        </w:rPr>
-      </w:pPr>
-      <w:r>
-        <w:rPr>
-          <w:rFonts w:hint="eastAsia"/>
-          <w:sz w:val="28"/>
-          <w:lang w:val="en-US" w:eastAsia="zh-CN"/>
-        </w:rPr>
-        <w:t>Git 配置</w:t>
+        <w:t>Git checkout使用</w:t>
       </w:r>
       <w:bookmarkStart w:id="0" w:name="_GoBack"/>
       <w:bookmarkEnd w:id="0"/>
-      <w:r>
-        <w:rPr>
-          <w:rFonts w:hint="eastAsia"/>
-          <w:sz w:val="28"/>
-          <w:lang w:val="en-US" w:eastAsia="zh-CN"/>
-        </w:rPr>
-        <w:t>文本编辑器为notepad ++</w:t>
-      </w:r>
-    </w:p>
-    <w:p>
-      <w:pPr>
-        <w:jc w:val="left"/>
-        <w:rPr>
-          <w:rFonts w:hint="eastAsia"/>
-          <w:sz w:val="28"/>
-        </w:rPr>
-      </w:pPr>
-      <w:r>
-        <w:rPr>
-          <w:rFonts w:hint="eastAsia"/>
-          <w:sz w:val="28"/>
-        </w:rPr>
-        <w:t>1、git commit -a 默认打开notepad++编辑器配置</w:t>
-      </w:r>
-    </w:p>
-    <w:p>
-      <w:pPr>
-        <w:jc w:val="left"/>
-        <w:rPr>
-          <w:rFonts w:hint="eastAsia"/>
-          <w:sz w:val="28"/>
-        </w:rPr>
-      </w:pPr>
-    </w:p>
-    <w:p>
-      <w:pPr>
-        <w:jc w:val="left"/>
-        <w:rPr>
-          <w:rFonts w:hint="eastAsia"/>
-          <w:sz w:val="28"/>
-        </w:rPr>
-      </w:pPr>
-      <w:r>
-        <w:rPr>
-          <w:rFonts w:hint="eastAsia"/>
-          <w:sz w:val="28"/>
-        </w:rPr>
-        <w:t>　  打开gitbash，输入命令行：git config --global core.editor "'D:/Program Files/Notepad++/notepad++.exe' -multiInst -notabbar -nosession -noPlugin"</w:t>
-      </w:r>
-    </w:p>
-    <w:p>
-      <w:pPr>
-        <w:jc w:val="left"/>
-        <w:rPr>
-          <w:rFonts w:hint="eastAsia"/>
-          <w:sz w:val="28"/>
-        </w:rPr>
-      </w:pPr>
-    </w:p>
-    <w:p>
-      <w:pPr>
-        <w:jc w:val="left"/>
-        <w:rPr>
-          <w:rFonts w:hint="default"/>
-          <w:sz w:val="28"/>
-        </w:rPr>
-      </w:pPr>
-      <w:r>
-        <w:rPr>
-          <w:rFonts w:hint="eastAsia"/>
-          <w:sz w:val="28"/>
-        </w:rPr>
-        <w:t>　　ps:  D:/Program Files/Notepad++/notepad++.exe  为notepad++的安装路径。</w:t>
-      </w:r>
-    </w:p>
-    <w:p>
-      <w:pPr>
-        <w:rPr>
-          <w:rFonts w:hint="eastAsia"/>
-        </w:rPr>
-      </w:pPr>
     </w:p>
     <w:sectPr>
       <w:headerReference r:id="rId3" w:type="default"/>
@@ -147,7 +48,7 @@
       <w:fldChar w:fldCharType="separate"/>
     </w:r>
     <w:r>
-      <w:t>2018-01-02</w:t>
+      <w:t>2018-01-03</w:t>
     </w:r>
     <w:r>
       <w:fldChar w:fldCharType="end"/>
@@ -517,7 +418,7 @@
     <w:lsdException w:qFormat="1" w:unhideWhenUsed="0" w:uiPriority="10" w:semiHidden="0" w:name="Title"/>
     <w:lsdException w:uiPriority="99" w:name="Closing"/>
     <w:lsdException w:uiPriority="99" w:name="Signature"/>
-    <w:lsdException w:qFormat="1" w:uiPriority="1" w:name="Default Paragraph Font"/>
+    <w:lsdException w:qFormat="1" w:uiPriority="1" w:semiHidden="0" w:name="Default Paragraph Font"/>
     <w:lsdException w:uiPriority="99" w:name="Body Text"/>
     <w:lsdException w:uiPriority="99" w:name="Body Text Indent"/>
     <w:lsdException w:uiPriority="99" w:name="List Continue"/>
@@ -528,7 +429,7 @@
     <w:lsdException w:uiPriority="99" w:name="Message Header"/>
     <w:lsdException w:qFormat="1" w:unhideWhenUsed="0" w:uiPriority="11" w:semiHidden="0" w:name="Subtitle"/>
     <w:lsdException w:uiPriority="99" w:name="Salutation"/>
-    <w:lsdException w:qFormat="1" w:uiPriority="99" w:name="Date"/>
+    <w:lsdException w:qFormat="1" w:uiPriority="99" w:semiHidden="0" w:name="Date"/>
     <w:lsdException w:uiPriority="99" w:name="Body Text First Indent"/>
     <w:lsdException w:uiPriority="99" w:name="Body Text First Indent 2"/>
     <w:lsdException w:uiPriority="99" w:name="Note Heading"/>
@@ -555,7 +456,7 @@
     <w:lsdException w:uiPriority="99" w:name="HTML Sample"/>
     <w:lsdException w:uiPriority="99" w:name="HTML Typewriter"/>
     <w:lsdException w:uiPriority="99" w:name="HTML Variable"/>
-    <w:lsdException w:qFormat="1" w:uiPriority="99" w:name="Normal Table"/>
+    <w:lsdException w:qFormat="1" w:uiPriority="99" w:semiHidden="0" w:name="Normal Table"/>
     <w:lsdException w:uiPriority="99" w:name="annotation subject"/>
     <w:lsdException w:uiPriority="99" w:name="Table Simple 1"/>
     <w:lsdException w:uiPriority="99" w:name="Table Simple 2"/>

--- a/tmp_file/待加工信息.docx
+++ b/tmp_file/待加工信息.docx
@@ -4,17 +4,299 @@
   <w:body>
     <w:p>
       <w:pPr>
-        <w:rPr>
-          <w:rFonts w:hint="eastAsia" w:eastAsiaTheme="minorEastAsia"/>
-          <w:lang w:val="en-US" w:eastAsia="zh-CN"/>
+        <w:pStyle w:val="2"/>
+        <w:rPr>
+          <w:rFonts w:hint="eastAsia"/>
+          <w:lang w:eastAsia="zh-CN"/>
         </w:rPr>
       </w:pPr>
       <w:r>
         <w:rPr>
           <w:rFonts w:hint="eastAsia"/>
-          <w:lang w:val="en-US" w:eastAsia="zh-CN"/>
-        </w:rPr>
-        <w:t>Git checkout使用</w:t>
+          <w:lang w:eastAsia="zh-CN"/>
+        </w:rPr>
+        <w:t>定价尾数多为</w:t>
+      </w:r>
+      <w:r>
+        <w:rPr>
+          <w:rFonts w:hint="eastAsia"/>
+          <w:lang w:val="en-US" w:eastAsia="zh-CN"/>
+        </w:rPr>
+        <w:t>99</w:t>
+      </w:r>
+    </w:p>
+    <w:p>
+      <w:pPr>
+        <w:pStyle w:val="3"/>
+        <w:rPr>
+          <w:rFonts w:hint="eastAsia"/>
+          <w:lang w:val="en-US" w:eastAsia="zh-CN"/>
+        </w:rPr>
+      </w:pPr>
+      <w:r>
+        <w:rPr>
+          <w:rFonts w:hint="eastAsia"/>
+          <w:lang w:val="en-US" w:eastAsia="zh-CN"/>
+        </w:rPr>
+        <w:t>699与700的比较？</w:t>
+      </w:r>
+    </w:p>
+    <w:p>
+      <w:pPr>
+        <w:pStyle w:val="19"/>
+        <w:keepNext w:val="0"/>
+        <w:keepLines w:val="0"/>
+        <w:widowControl/>
+        <w:suppressLineNumbers w:val="0"/>
+        <w:pBdr>
+          <w:top w:val="none" w:color="auto" w:sz="0" w:space="0"/>
+          <w:left w:val="none" w:color="auto" w:sz="0" w:space="0"/>
+          <w:bottom w:val="none" w:color="auto" w:sz="0" w:space="0"/>
+          <w:right w:val="none" w:color="auto" w:sz="0" w:space="0"/>
+        </w:pBdr>
+        <w:shd w:val="clear" w:fill="FFFFFF"/>
+        <w:spacing w:before="0" w:beforeAutospacing="0" w:after="300" w:afterAutospacing="0" w:line="420" w:lineRule="atLeast"/>
+        <w:ind w:left="0" w:right="0" w:firstLine="0"/>
+        <w:jc w:val="both"/>
+        <w:textAlignment w:val="baseline"/>
+        <w:rPr>
+          <w:rFonts w:ascii="PingFangSC-Regular" w:hAnsi="PingFangSC-Regular" w:eastAsia="PingFangSC-Regular" w:cs="PingFangSC-Regular"/>
+          <w:b w:val="0"/>
+          <w:i w:val="0"/>
+          <w:caps w:val="0"/>
+          <w:color w:val="333333"/>
+          <w:spacing w:val="0"/>
+          <w:sz w:val="24"/>
+          <w:szCs w:val="24"/>
+        </w:rPr>
+      </w:pPr>
+      <w:r>
+        <w:rPr>
+          <w:rFonts w:hint="default" w:ascii="PingFangSC-Regular" w:hAnsi="PingFangSC-Regular" w:eastAsia="PingFangSC-Regular" w:cs="PingFangSC-Regular"/>
+          <w:b w:val="0"/>
+          <w:i w:val="0"/>
+          <w:caps w:val="0"/>
+          <w:color w:val="333333"/>
+          <w:spacing w:val="0"/>
+          <w:sz w:val="24"/>
+          <w:szCs w:val="24"/>
+          <w:shd w:val="clear" w:fill="FFFFFF"/>
+          <w:vertAlign w:val="baseline"/>
+        </w:rPr>
+        <w:t>商家在进行商品定价时，通常有意定一个与整数有一定差额的价格，例如采用24.95而不是25.00对商品标价，这种定价方式称为尾数定价或零头定价。消费者总是追求物美价廉，尤其对商品价格较敏感的普通老百姓来说，价格便宜往往是购买该项商品的决定因素，尾数定价恰恰能给消费者带来商品便宜的感觉。我们通常不会认为一件商品98元比99元便宜很多，但是却会感觉99元比100元便宜很多，虽然都只是相差1元。</w:t>
+      </w:r>
+    </w:p>
+    <w:p>
+      <w:pPr>
+        <w:pStyle w:val="19"/>
+        <w:keepNext w:val="0"/>
+        <w:keepLines w:val="0"/>
+        <w:widowControl/>
+        <w:suppressLineNumbers w:val="0"/>
+        <w:pBdr>
+          <w:top w:val="none" w:color="auto" w:sz="0" w:space="0"/>
+          <w:left w:val="none" w:color="auto" w:sz="0" w:space="0"/>
+          <w:bottom w:val="none" w:color="auto" w:sz="0" w:space="0"/>
+          <w:right w:val="none" w:color="auto" w:sz="0" w:space="0"/>
+        </w:pBdr>
+        <w:shd w:val="clear" w:fill="FFFFFF"/>
+        <w:spacing w:before="0" w:beforeAutospacing="0" w:after="300" w:afterAutospacing="0" w:line="420" w:lineRule="atLeast"/>
+        <w:ind w:left="0" w:right="0" w:firstLine="0"/>
+        <w:jc w:val="both"/>
+        <w:textAlignment w:val="baseline"/>
+        <w:rPr>
+          <w:rFonts w:hint="default" w:ascii="PingFangSC-Regular" w:hAnsi="PingFangSC-Regular" w:eastAsia="PingFangSC-Regular" w:cs="PingFangSC-Regular"/>
+          <w:b w:val="0"/>
+          <w:i w:val="0"/>
+          <w:caps w:val="0"/>
+          <w:color w:val="333333"/>
+          <w:spacing w:val="0"/>
+          <w:sz w:val="24"/>
+          <w:szCs w:val="24"/>
+        </w:rPr>
+      </w:pPr>
+      <w:r>
+        <w:rPr>
+          <w:rFonts w:hint="default" w:ascii="PingFangSC-Regular" w:hAnsi="PingFangSC-Regular" w:eastAsia="PingFangSC-Regular" w:cs="PingFangSC-Regular"/>
+          <w:b w:val="0"/>
+          <w:i w:val="0"/>
+          <w:caps w:val="0"/>
+          <w:color w:val="333333"/>
+          <w:spacing w:val="0"/>
+          <w:sz w:val="24"/>
+          <w:szCs w:val="24"/>
+          <w:shd w:val="clear" w:fill="FFFFFF"/>
+          <w:vertAlign w:val="baseline"/>
+        </w:rPr>
+        <w:t>数字不同感觉大不一样，整数与比它相差很小的带尾数的数字给人感觉相差很大，其中奥秘在于人对数字的认知过程。多位数是由左向右书写的，人们为了加快对数字的信息处理，倾向于尽可能减少记忆负荷，因此可能简化忽视或根本没注意到价格标签最右端的数字。正如我们平常在提及某种商品价格时，总是先说到整数，尾数则记得不很清楚，我经常买900毫升装的味全每日C鲜橙汁，只记得每瓶大概13块多，却不记得零头多达九毛！人们所简化忽视的数字依赖于总数大小，如果标价为1.99元可能被理解为1.90，标价为99元可能被理解为90元。商家将99或者95作为商品价格尾数既吸引了消费者购买，又使其定价尽可能高，获取最大利润。</w:t>
+      </w:r>
+    </w:p>
+    <w:p>
+      <w:pPr>
+        <w:pStyle w:val="19"/>
+        <w:keepNext w:val="0"/>
+        <w:keepLines w:val="0"/>
+        <w:widowControl/>
+        <w:suppressLineNumbers w:val="0"/>
+        <w:pBdr>
+          <w:top w:val="none" w:color="auto" w:sz="0" w:space="0"/>
+          <w:left w:val="none" w:color="auto" w:sz="0" w:space="0"/>
+          <w:bottom w:val="none" w:color="auto" w:sz="0" w:space="0"/>
+          <w:right w:val="none" w:color="auto" w:sz="0" w:space="0"/>
+        </w:pBdr>
+        <w:shd w:val="clear" w:fill="FFFFFF"/>
+        <w:spacing w:before="0" w:beforeAutospacing="0" w:after="300" w:afterAutospacing="0" w:line="420" w:lineRule="atLeast"/>
+        <w:ind w:left="0" w:right="0" w:firstLine="0"/>
+        <w:jc w:val="both"/>
+        <w:textAlignment w:val="baseline"/>
+        <w:rPr>
+          <w:rFonts w:hint="default" w:ascii="PingFangSC-Regular" w:hAnsi="PingFangSC-Regular" w:eastAsia="PingFangSC-Regular" w:cs="PingFangSC-Regular"/>
+          <w:b w:val="0"/>
+          <w:i w:val="0"/>
+          <w:caps w:val="0"/>
+          <w:color w:val="333333"/>
+          <w:spacing w:val="0"/>
+          <w:sz w:val="24"/>
+          <w:szCs w:val="24"/>
+        </w:rPr>
+      </w:pPr>
+      <w:r>
+        <w:rPr>
+          <w:rFonts w:hint="default" w:ascii="PingFangSC-Regular" w:hAnsi="PingFangSC-Regular" w:eastAsia="PingFangSC-Regular" w:cs="PingFangSC-Regular"/>
+          <w:b w:val="0"/>
+          <w:i w:val="0"/>
+          <w:caps w:val="0"/>
+          <w:color w:val="333333"/>
+          <w:spacing w:val="0"/>
+          <w:sz w:val="24"/>
+          <w:szCs w:val="24"/>
+          <w:shd w:val="clear" w:fill="FFFFFF"/>
+          <w:vertAlign w:val="baseline"/>
+        </w:rPr>
+        <w:t>尾数定价还让消费者认为商家在定价的时候计算得非常精确仔细，以便使价格尽可能低贴近成本，从而感觉商品价格真实可信，并非虚高。消费者还可能把以99作为价格尾数的商品跟打折联系起来，感觉在原价基础上打了一定折扣，值得购买。利用消费者对奇数更容易产生价格便宜的感觉，尾数定价通常以奇数为尾数，如99、97、95等。唯一的例外是偶数”8”，由于“8” 与“发”谐音，迎合中国消费者喜欢吉祥数字的偏好，在尾数定价中“8”的采用率也较高。</w:t>
+      </w:r>
+    </w:p>
+    <w:p>
+      <w:pPr>
+        <w:rPr>
+          <w:rFonts w:hint="eastAsia"/>
+          <w:lang w:val="en-US" w:eastAsia="zh-CN"/>
+        </w:rPr>
+      </w:pPr>
+    </w:p>
+    <w:p>
+      <w:pPr>
+        <w:rPr>
+          <w:rFonts w:hint="eastAsia"/>
+          <w:lang w:val="en-US" w:eastAsia="zh-CN"/>
+        </w:rPr>
+      </w:pPr>
+      <w:r>
+        <w:rPr>
+          <w:rFonts w:hint="eastAsia"/>
+          <w:lang w:val="en-US" w:eastAsia="zh-CN"/>
+        </w:rPr>
+        <w:t>比价的时候，我们是从左边第一位开始比起的，199与200。而当使用0-去9的时候，我们需要借1， 此时，惰性就跑出来了，借什么1。</w:t>
+      </w:r>
+    </w:p>
+    <w:p>
+      <w:pPr>
+        <w:rPr>
+          <w:rFonts w:hint="eastAsia"/>
+          <w:lang w:val="en-US" w:eastAsia="zh-CN"/>
+        </w:rPr>
+      </w:pPr>
+      <w:r>
+        <w:rPr>
+          <w:rFonts w:hint="eastAsia"/>
+          <w:lang w:val="en-US" w:eastAsia="zh-CN"/>
+        </w:rPr>
+        <w:t>理所当然地认为199比200少很多，至少心理上是这么想的</w:t>
+      </w:r>
+    </w:p>
+    <w:p>
+      <w:pPr>
+        <w:rPr>
+          <w:rFonts w:hint="eastAsia"/>
+          <w:lang w:val="en-US" w:eastAsia="zh-CN"/>
+        </w:rPr>
+      </w:pPr>
+    </w:p>
+    <w:p>
+      <w:pPr>
+        <w:pStyle w:val="2"/>
+        <w:rPr>
+          <w:rFonts w:hint="eastAsia"/>
+          <w:lang w:val="en-US" w:eastAsia="zh-CN"/>
+        </w:rPr>
+      </w:pPr>
+      <w:r>
+        <w:rPr>
+          <w:rFonts w:hint="eastAsia"/>
+          <w:lang w:val="en-US" w:eastAsia="zh-CN"/>
+        </w:rPr>
+        <w:t>为什么微信评论不增加语音评论？</w:t>
+      </w:r>
+    </w:p>
+    <w:p>
+      <w:pPr>
+        <w:rPr>
+          <w:rFonts w:hint="eastAsia"/>
+          <w:lang w:val="en-US" w:eastAsia="zh-CN"/>
+        </w:rPr>
+      </w:pPr>
+    </w:p>
+    <w:p>
+      <w:pPr>
+        <w:rPr>
+          <w:rFonts w:hint="eastAsia"/>
+          <w:lang w:val="en-US" w:eastAsia="zh-CN"/>
+        </w:rPr>
+      </w:pPr>
+      <w:r>
+        <w:rPr>
+          <w:rFonts w:hint="eastAsia"/>
+          <w:lang w:val="en-US" w:eastAsia="zh-CN"/>
+        </w:rPr>
+        <w:t>准备话题</w:t>
+      </w:r>
+    </w:p>
+    <w:p>
+      <w:pPr>
+        <w:rPr>
+          <w:rFonts w:hint="eastAsia"/>
+          <w:lang w:val="en-US" w:eastAsia="zh-CN"/>
+        </w:rPr>
+      </w:pPr>
+      <w:r>
+        <w:rPr>
+          <w:rFonts w:hint="eastAsia"/>
+          <w:lang w:val="en-US" w:eastAsia="zh-CN"/>
+        </w:rPr>
+        <w:t>她感兴趣的，为自己加分的</w:t>
+      </w:r>
+    </w:p>
+    <w:p>
+      <w:pPr>
+        <w:rPr>
+          <w:rFonts w:hint="eastAsia"/>
+          <w:lang w:val="en-US" w:eastAsia="zh-CN"/>
+        </w:rPr>
+      </w:pPr>
+    </w:p>
+    <w:p>
+      <w:pPr>
+        <w:rPr>
+          <w:rFonts w:hint="eastAsia"/>
+          <w:lang w:val="en-US" w:eastAsia="zh-CN"/>
+        </w:rPr>
+      </w:pPr>
+      <w:r>
+        <w:rPr>
+          <w:rFonts w:hint="eastAsia"/>
+          <w:lang w:val="en-US" w:eastAsia="zh-CN"/>
+        </w:rPr>
+        <w:t>提问打破沉默</w:t>
       </w:r>
       <w:bookmarkStart w:id="0" w:name="_GoBack"/>
       <w:bookmarkEnd w:id="0"/>
@@ -48,7 +330,7 @@
       <w:fldChar w:fldCharType="separate"/>
     </w:r>
     <w:r>
-      <w:t>2018-01-03</w:t>
+      <w:t>2018-01-05</w:t>
     </w:r>
     <w:r>
       <w:fldChar w:fldCharType="end"/>
@@ -623,7 +905,7 @@
     <w:name w:val="heading 1"/>
     <w:basedOn w:val="1"/>
     <w:next w:val="1"/>
-    <w:link w:val="24"/>
+    <w:link w:val="25"/>
     <w:qFormat/>
     <w:uiPriority w:val="9"/>
     <w:pPr>
@@ -648,7 +930,7 @@
     <w:name w:val="heading 2"/>
     <w:basedOn w:val="1"/>
     <w:next w:val="1"/>
-    <w:link w:val="25"/>
+    <w:link w:val="26"/>
     <w:unhideWhenUsed/>
     <w:qFormat/>
     <w:uiPriority w:val="9"/>
@@ -674,7 +956,7 @@
     <w:name w:val="heading 3"/>
     <w:basedOn w:val="1"/>
     <w:next w:val="1"/>
-    <w:link w:val="26"/>
+    <w:link w:val="27"/>
     <w:unhideWhenUsed/>
     <w:qFormat/>
     <w:uiPriority w:val="9"/>
@@ -699,7 +981,7 @@
     <w:name w:val="heading 4"/>
     <w:basedOn w:val="1"/>
     <w:next w:val="1"/>
-    <w:link w:val="27"/>
+    <w:link w:val="28"/>
     <w:unhideWhenUsed/>
     <w:qFormat/>
     <w:uiPriority w:val="9"/>
@@ -725,7 +1007,7 @@
     <w:name w:val="heading 5"/>
     <w:basedOn w:val="1"/>
     <w:next w:val="1"/>
-    <w:link w:val="34"/>
+    <w:link w:val="35"/>
     <w:unhideWhenUsed/>
     <w:qFormat/>
     <w:uiPriority w:val="9"/>
@@ -746,13 +1028,13 @@
       <w:szCs w:val="28"/>
     </w:rPr>
   </w:style>
-  <w:style w:type="character" w:default="1" w:styleId="20">
+  <w:style w:type="character" w:default="1" w:styleId="21">
     <w:name w:val="Default Paragraph Font"/>
     <w:unhideWhenUsed/>
     <w:qFormat/>
     <w:uiPriority w:val="1"/>
   </w:style>
-  <w:style w:type="table" w:default="1" w:styleId="22">
+  <w:style w:type="table" w:default="1" w:styleId="23">
     <w:name w:val="Normal Table"/>
     <w:unhideWhenUsed/>
     <w:qFormat/>
@@ -815,7 +1097,7 @@
     <w:name w:val="Date"/>
     <w:basedOn w:val="1"/>
     <w:next w:val="1"/>
-    <w:link w:val="29"/>
+    <w:link w:val="30"/>
     <w:unhideWhenUsed/>
     <w:qFormat/>
     <w:uiPriority w:val="99"/>
@@ -826,7 +1108,7 @@
   <w:style w:type="paragraph" w:styleId="12">
     <w:name w:val="footer"/>
     <w:basedOn w:val="1"/>
-    <w:link w:val="33"/>
+    <w:link w:val="34"/>
     <w:unhideWhenUsed/>
     <w:qFormat/>
     <w:uiPriority w:val="99"/>
@@ -846,7 +1128,7 @@
   <w:style w:type="paragraph" w:styleId="13">
     <w:name w:val="header"/>
     <w:basedOn w:val="1"/>
-    <w:link w:val="32"/>
+    <w:link w:val="33"/>
     <w:unhideWhenUsed/>
     <w:qFormat/>
     <w:uiPriority w:val="99"/>
@@ -919,10 +1201,26 @@
     </w:pPr>
   </w:style>
   <w:style w:type="paragraph" w:styleId="19">
+    <w:name w:val="Normal (Web)"/>
+    <w:basedOn w:val="1"/>
+    <w:unhideWhenUsed/>
+    <w:uiPriority w:val="99"/>
+    <w:pPr>
+      <w:spacing w:before="0" w:beforeAutospacing="1" w:after="0" w:afterAutospacing="1"/>
+      <w:ind w:left="0" w:right="0"/>
+      <w:jc w:val="left"/>
+    </w:pPr>
+    <w:rPr>
+      <w:kern w:val="0"/>
+      <w:sz w:val="24"/>
+      <w:lang w:val="en-US" w:eastAsia="zh-CN" w:bidi="ar"/>
+    </w:rPr>
+  </w:style>
+  <w:style w:type="paragraph" w:styleId="20">
     <w:name w:val="Title"/>
     <w:basedOn w:val="1"/>
     <w:next w:val="1"/>
-    <w:link w:val="28"/>
+    <w:link w:val="29"/>
     <w:qFormat/>
     <w:uiPriority w:val="10"/>
     <w:pPr>
@@ -938,9 +1236,9 @@
       <w:szCs w:val="32"/>
     </w:rPr>
   </w:style>
-  <w:style w:type="character" w:styleId="21">
+  <w:style w:type="character" w:styleId="22">
     <w:name w:val="Hyperlink"/>
-    <w:basedOn w:val="20"/>
+    <w:basedOn w:val="21"/>
     <w:unhideWhenUsed/>
     <w:qFormat/>
     <w:uiPriority w:val="99"/>
@@ -954,9 +1252,9 @@
       </w14:textFill>
     </w:rPr>
   </w:style>
-  <w:style w:type="table" w:styleId="23">
+  <w:style w:type="table" w:styleId="24">
     <w:name w:val="Table Grid"/>
-    <w:basedOn w:val="22"/>
+    <w:basedOn w:val="23"/>
     <w:qFormat/>
     <w:uiPriority w:val="39"/>
     <w:tblPr>
@@ -971,9 +1269,9 @@
       <w:tblLayout w:type="fixed"/>
     </w:tblPr>
   </w:style>
-  <w:style w:type="character" w:customStyle="1" w:styleId="24">
+  <w:style w:type="character" w:customStyle="1" w:styleId="25">
     <w:name w:val="标题 1 Char"/>
-    <w:basedOn w:val="20"/>
+    <w:basedOn w:val="21"/>
     <w:link w:val="2"/>
     <w:qFormat/>
     <w:uiPriority w:val="9"/>
@@ -985,9 +1283,9 @@
       <w:szCs w:val="44"/>
     </w:rPr>
   </w:style>
-  <w:style w:type="character" w:customStyle="1" w:styleId="25">
+  <w:style w:type="character" w:customStyle="1" w:styleId="26">
     <w:name w:val="标题 2 Char"/>
-    <w:basedOn w:val="20"/>
+    <w:basedOn w:val="21"/>
     <w:link w:val="3"/>
     <w:qFormat/>
     <w:uiPriority w:val="9"/>
@@ -999,9 +1297,9 @@
       <w:szCs w:val="32"/>
     </w:rPr>
   </w:style>
-  <w:style w:type="character" w:customStyle="1" w:styleId="26">
+  <w:style w:type="character" w:customStyle="1" w:styleId="27">
     <w:name w:val="标题 3 Char"/>
-    <w:basedOn w:val="20"/>
+    <w:basedOn w:val="21"/>
     <w:link w:val="4"/>
     <w:qFormat/>
     <w:uiPriority w:val="9"/>
@@ -1012,9 +1310,9 @@
       <w:szCs w:val="32"/>
     </w:rPr>
   </w:style>
-  <w:style w:type="character" w:customStyle="1" w:styleId="27">
+  <w:style w:type="character" w:customStyle="1" w:styleId="28">
     <w:name w:val="标题 4 Char"/>
-    <w:basedOn w:val="20"/>
+    <w:basedOn w:val="21"/>
     <w:link w:val="5"/>
     <w:qFormat/>
     <w:uiPriority w:val="9"/>
@@ -1026,10 +1324,10 @@
       <w:szCs w:val="28"/>
     </w:rPr>
   </w:style>
-  <w:style w:type="character" w:customStyle="1" w:styleId="28">
+  <w:style w:type="character" w:customStyle="1" w:styleId="29">
     <w:name w:val="标题 Char"/>
-    <w:basedOn w:val="20"/>
-    <w:link w:val="19"/>
+    <w:basedOn w:val="21"/>
+    <w:link w:val="20"/>
     <w:qFormat/>
     <w:uiPriority w:val="10"/>
     <w:rPr>
@@ -1040,15 +1338,15 @@
       <w:szCs w:val="32"/>
     </w:rPr>
   </w:style>
-  <w:style w:type="character" w:customStyle="1" w:styleId="29">
+  <w:style w:type="character" w:customStyle="1" w:styleId="30">
     <w:name w:val="日期 Char"/>
-    <w:basedOn w:val="20"/>
+    <w:basedOn w:val="21"/>
     <w:link w:val="11"/>
     <w:semiHidden/>
     <w:qFormat/>
     <w:uiPriority w:val="99"/>
   </w:style>
-  <w:style w:type="paragraph" w:styleId="30">
+  <w:style w:type="paragraph" w:styleId="31">
     <w:name w:val="List Paragraph"/>
     <w:basedOn w:val="1"/>
     <w:qFormat/>
@@ -1057,7 +1355,7 @@
       <w:ind w:firstLine="420" w:firstLineChars="200"/>
     </w:pPr>
   </w:style>
-  <w:style w:type="paragraph" w:customStyle="1" w:styleId="31">
+  <w:style w:type="paragraph" w:customStyle="1" w:styleId="32">
     <w:name w:val="TOC Heading"/>
     <w:basedOn w:val="2"/>
     <w:next w:val="1"/>
@@ -1080,9 +1378,9 @@
       <w:szCs w:val="32"/>
     </w:rPr>
   </w:style>
-  <w:style w:type="character" w:customStyle="1" w:styleId="32">
+  <w:style w:type="character" w:customStyle="1" w:styleId="33">
     <w:name w:val="页眉 Char"/>
-    <w:basedOn w:val="20"/>
+    <w:basedOn w:val="21"/>
     <w:link w:val="13"/>
     <w:qFormat/>
     <w:uiPriority w:val="99"/>
@@ -1091,9 +1389,9 @@
       <w:szCs w:val="18"/>
     </w:rPr>
   </w:style>
-  <w:style w:type="character" w:customStyle="1" w:styleId="33">
+  <w:style w:type="character" w:customStyle="1" w:styleId="34">
     <w:name w:val="页脚 Char"/>
-    <w:basedOn w:val="20"/>
+    <w:basedOn w:val="21"/>
     <w:link w:val="12"/>
     <w:qFormat/>
     <w:uiPriority w:val="99"/>
@@ -1102,9 +1400,9 @@
       <w:szCs w:val="18"/>
     </w:rPr>
   </w:style>
-  <w:style w:type="character" w:customStyle="1" w:styleId="34">
+  <w:style w:type="character" w:customStyle="1" w:styleId="35">
     <w:name w:val="标题 5 Char"/>
-    <w:basedOn w:val="20"/>
+    <w:basedOn w:val="21"/>
     <w:link w:val="6"/>
     <w:qFormat/>
     <w:uiPriority w:val="9"/>

--- a/tmp_file/待加工信息.docx
+++ b/tmp_file/待加工信息.docx
@@ -298,6 +298,38 @@
         </w:rPr>
         <w:t>提问打破沉默</w:t>
       </w:r>
+    </w:p>
+    <w:p>
+      <w:pPr>
+        <w:rPr>
+          <w:rFonts w:hint="eastAsia"/>
+          <w:lang w:val="en-US" w:eastAsia="zh-CN"/>
+        </w:rPr>
+      </w:pPr>
+    </w:p>
+    <w:p>
+      <w:pPr>
+        <w:rPr>
+          <w:rFonts w:hint="eastAsia"/>
+          <w:lang w:val="en-US" w:eastAsia="zh-CN"/>
+        </w:rPr>
+      </w:pPr>
+    </w:p>
+    <w:p>
+      <w:pPr>
+        <w:pStyle w:val="2"/>
+        <w:rPr>
+          <w:rFonts w:hint="eastAsia"/>
+          <w:lang w:val="en-US" w:eastAsia="zh-CN"/>
+        </w:rPr>
+      </w:pPr>
+      <w:r>
+        <w:rPr>
+          <w:rFonts w:hint="eastAsia"/>
+          <w:lang w:val="en-US" w:eastAsia="zh-CN"/>
+        </w:rPr>
+        <w:t>薛定谔的猫？</w:t>
+      </w:r>
       <w:bookmarkStart w:id="0" w:name="_GoBack"/>
       <w:bookmarkEnd w:id="0"/>
     </w:p>
@@ -330,7 +362,7 @@
       <w:fldChar w:fldCharType="separate"/>
     </w:r>
     <w:r>
-      <w:t>2018-01-05</w:t>
+      <w:t>2018-01-06</w:t>
     </w:r>
     <w:r>
       <w:fldChar w:fldCharType="end"/>
@@ -447,45 +479,6 @@
       <w:pStyle w:val="13"/>
       <w:jc w:val="left"/>
     </w:pPr>
-    <w:r>
-      <w:drawing>
-        <wp:inline distT="0" distB="0" distL="0" distR="0">
-          <wp:extent cx="659130" cy="628650"/>
-          <wp:effectExtent l="0" t="0" r="7620" b="0"/>
-          <wp:docPr id="2" name="图片 2"/>
-          <wp:cNvGraphicFramePr>
-            <a:graphicFrameLocks xmlns:a="http://schemas.openxmlformats.org/drawingml/2006/main" noChangeAspect="1"/>
-          </wp:cNvGraphicFramePr>
-          <a:graphic xmlns:a="http://schemas.openxmlformats.org/drawingml/2006/main">
-            <a:graphicData uri="http://schemas.openxmlformats.org/drawingml/2006/picture">
-              <pic:pic xmlns:pic="http://schemas.openxmlformats.org/drawingml/2006/picture">
-                <pic:nvPicPr>
-                  <pic:cNvPr id="2" name="图片 2"/>
-                  <pic:cNvPicPr>
-                    <a:picLocks noChangeAspect="1"/>
-                  </pic:cNvPicPr>
-                </pic:nvPicPr>
-                <pic:blipFill>
-                  <a:blip r:embed="rId1"/>
-                  <a:stretch>
-                    <a:fillRect/>
-                  </a:stretch>
-                </pic:blipFill>
-                <pic:spPr>
-                  <a:xfrm>
-                    <a:off x="0" y="0"/>
-                    <a:ext cx="665009" cy="633934"/>
-                  </a:xfrm>
-                  <a:prstGeom prst="rect">
-                    <a:avLst/>
-                  </a:prstGeom>
-                </pic:spPr>
-              </pic:pic>
-            </a:graphicData>
-          </a:graphic>
-        </wp:inline>
-      </w:drawing>
-    </w:r>
     <w:r>
       <w:t>插入公司</w:t>
     </w:r>
@@ -727,7 +720,7 @@
     <w:lsdException w:uiPriority="99" w:name="Document Map"/>
     <w:lsdException w:uiPriority="99" w:name="Plain Text"/>
     <w:lsdException w:uiPriority="99" w:name="E-mail Signature"/>
-    <w:lsdException w:uiPriority="99" w:name="Normal (Web)"/>
+    <w:lsdException w:qFormat="1" w:uiPriority="99" w:semiHidden="0" w:name="Normal (Web)"/>
     <w:lsdException w:uiPriority="99" w:name="HTML Acronym"/>
     <w:lsdException w:uiPriority="99" w:name="HTML Address"/>
     <w:lsdException w:uiPriority="99" w:name="HTML Cite"/>
@@ -1204,6 +1197,7 @@
     <w:name w:val="Normal (Web)"/>
     <w:basedOn w:val="1"/>
     <w:unhideWhenUsed/>
+    <w:qFormat/>
     <w:uiPriority w:val="99"/>
     <w:pPr>
       <w:spacing w:before="0" w:beforeAutospacing="1" w:after="0" w:afterAutospacing="1"/>

--- a/tmp_file/待加工信息.docx
+++ b/tmp_file/待加工信息.docx
@@ -330,6 +330,242 @@
         </w:rPr>
         <w:t>薛定谔的猫？</w:t>
       </w:r>
+    </w:p>
+    <w:p>
+      <w:pPr>
+        <w:rPr>
+          <w:rFonts w:hint="eastAsia"/>
+          <w:lang w:val="en-US" w:eastAsia="zh-CN"/>
+        </w:rPr>
+      </w:pPr>
+    </w:p>
+    <w:p>
+      <w:pPr>
+        <w:pStyle w:val="2"/>
+        <w:rPr>
+          <w:rFonts w:hint="eastAsia"/>
+          <w:lang w:val="en-US" w:eastAsia="zh-CN"/>
+        </w:rPr>
+      </w:pPr>
+      <w:r>
+        <w:rPr>
+          <w:rFonts w:hint="eastAsia"/>
+          <w:lang w:val="en-US" w:eastAsia="zh-CN"/>
+        </w:rPr>
+        <w:t>微信——&gt;连接一切</w:t>
+      </w:r>
+    </w:p>
+    <w:p>
+      <w:pPr>
+        <w:rPr>
+          <w:rFonts w:hint="eastAsia"/>
+          <w:lang w:val="en-US" w:eastAsia="zh-CN"/>
+        </w:rPr>
+      </w:pPr>
+      <w:r>
+        <w:rPr>
+          <w:rFonts w:hint="eastAsia"/>
+          <w:lang w:val="en-US" w:eastAsia="zh-CN"/>
+        </w:rPr>
+        <w:t>我们假设你是一座岛，医生是一座岛，修车师父是一座岛，盒饭也是一座岛……万物皆孤岛，微信的逻辑是如何在岛和岛之间建立起一张不可替代的、高质量的交通网。无非三种途径：</w:t>
+      </w:r>
+    </w:p>
+    <w:p>
+      <w:pPr>
+        <w:rPr>
+          <w:rFonts w:hint="eastAsia"/>
+          <w:lang w:val="en-US" w:eastAsia="zh-CN"/>
+        </w:rPr>
+      </w:pPr>
+    </w:p>
+    <w:p>
+      <w:pPr>
+        <w:numPr>
+          <w:ilvl w:val="0"/>
+          <w:numId w:val="2"/>
+        </w:numPr>
+        <w:rPr>
+          <w:rFonts w:hint="eastAsia"/>
+          <w:lang w:val="en-US" w:eastAsia="zh-CN"/>
+        </w:rPr>
+      </w:pPr>
+      <w:r>
+        <w:rPr>
+          <w:rFonts w:hint="eastAsia"/>
+          <w:lang w:val="en-US" w:eastAsia="zh-CN"/>
+        </w:rPr>
+        <w:t>把更多尚未被连接的孤岛连接进来；</w:t>
+      </w:r>
+    </w:p>
+    <w:p>
+      <w:pPr>
+        <w:numPr>
+          <w:ilvl w:val="0"/>
+          <w:numId w:val="2"/>
+        </w:numPr>
+        <w:rPr>
+          <w:rFonts w:hint="eastAsia"/>
+          <w:lang w:val="en-US" w:eastAsia="zh-CN"/>
+        </w:rPr>
+      </w:pPr>
+      <w:r>
+        <w:rPr>
+          <w:rFonts w:hint="eastAsia"/>
+          <w:lang w:val="en-US" w:eastAsia="zh-CN"/>
+        </w:rPr>
+        <w:t>加强已经被连接的孤岛之间的连接，让连接本身变得更有价值、更有效率；</w:t>
+      </w:r>
+    </w:p>
+    <w:p>
+      <w:pPr>
+        <w:numPr>
+          <w:ilvl w:val="0"/>
+          <w:numId w:val="2"/>
+        </w:numPr>
+        <w:rPr>
+          <w:rFonts w:hint="eastAsia"/>
+          <w:lang w:val="en-US" w:eastAsia="zh-CN"/>
+        </w:rPr>
+      </w:pPr>
+      <w:r>
+        <w:rPr>
+          <w:rFonts w:hint="eastAsia"/>
+          <w:lang w:val="en-US" w:eastAsia="zh-CN"/>
+        </w:rPr>
+        <w:t>剔除无效的连接，减少岛跟岛连接之间的噪音和干扰。</w:t>
+      </w:r>
+    </w:p>
+    <w:p>
+      <w:pPr>
+        <w:widowControl w:val="0"/>
+        <w:numPr>
+          <w:numId w:val="0"/>
+        </w:numPr>
+        <w:jc w:val="both"/>
+        <w:rPr>
+          <w:rFonts w:hint="eastAsia"/>
+          <w:lang w:val="en-US" w:eastAsia="zh-CN"/>
+        </w:rPr>
+      </w:pPr>
+    </w:p>
+    <w:p>
+      <w:pPr>
+        <w:widowControl w:val="0"/>
+        <w:numPr>
+          <w:numId w:val="0"/>
+        </w:numPr>
+        <w:jc w:val="both"/>
+        <w:rPr>
+          <w:rFonts w:hint="eastAsia"/>
+          <w:lang w:val="en-US" w:eastAsia="zh-CN"/>
+        </w:rPr>
+      </w:pPr>
+    </w:p>
+    <w:p>
+      <w:pPr>
+        <w:widowControl w:val="0"/>
+        <w:numPr>
+          <w:numId w:val="0"/>
+        </w:numPr>
+        <w:jc w:val="both"/>
+        <w:rPr>
+          <w:rFonts w:hint="eastAsia"/>
+          <w:lang w:val="en-US" w:eastAsia="zh-CN"/>
+        </w:rPr>
+      </w:pPr>
+      <w:r>
+        <w:rPr>
+          <w:rFonts w:hint="eastAsia"/>
+          <w:lang w:val="en-US" w:eastAsia="zh-CN"/>
+        </w:rPr>
+        <w:t>社交即连接，信息交换</w:t>
+      </w:r>
+    </w:p>
+    <w:p>
+      <w:pPr>
+        <w:widowControl w:val="0"/>
+        <w:numPr>
+          <w:numId w:val="0"/>
+        </w:numPr>
+        <w:jc w:val="both"/>
+        <w:rPr>
+          <w:rFonts w:hint="eastAsia"/>
+          <w:lang w:val="en-US" w:eastAsia="zh-CN"/>
+        </w:rPr>
+      </w:pPr>
+    </w:p>
+    <w:p>
+      <w:pPr>
+        <w:widowControl w:val="0"/>
+        <w:numPr>
+          <w:numId w:val="0"/>
+        </w:numPr>
+        <w:jc w:val="both"/>
+        <w:rPr>
+          <w:rFonts w:hint="eastAsia"/>
+          <w:lang w:val="en-US" w:eastAsia="zh-CN"/>
+        </w:rPr>
+      </w:pPr>
+      <w:r>
+        <w:rPr>
+          <w:rFonts w:hint="eastAsia"/>
+          <w:lang w:val="en-US" w:eastAsia="zh-CN"/>
+        </w:rPr>
+        <w:t>同样质量的语音与视频，可以使用较少的流量来实现</w:t>
+      </w:r>
+    </w:p>
+    <w:p>
+      <w:pPr>
+        <w:widowControl w:val="0"/>
+        <w:numPr>
+          <w:numId w:val="0"/>
+        </w:numPr>
+        <w:jc w:val="both"/>
+        <w:rPr>
+          <w:rFonts w:hint="eastAsia"/>
+          <w:lang w:val="en-US" w:eastAsia="zh-CN"/>
+        </w:rPr>
+      </w:pPr>
+    </w:p>
+    <w:p>
+      <w:pPr>
+        <w:widowControl w:val="0"/>
+        <w:numPr>
+          <w:numId w:val="0"/>
+        </w:numPr>
+        <w:jc w:val="both"/>
+        <w:rPr>
+          <w:rFonts w:hint="eastAsia"/>
+          <w:lang w:val="en-US" w:eastAsia="zh-CN"/>
+        </w:rPr>
+      </w:pPr>
+      <w:r>
+        <w:rPr>
+          <w:rFonts w:hint="eastAsia"/>
+          <w:lang w:val="en-US" w:eastAsia="zh-CN"/>
+        </w:rPr>
+        <w:t>前期靠腾讯其他关系链导入用户，只是一种协助方式，最终还是以体验为主</w:t>
+      </w:r>
+    </w:p>
+    <w:p>
+      <w:pPr>
+        <w:widowControl w:val="0"/>
+        <w:numPr>
+          <w:numId w:val="0"/>
+        </w:numPr>
+        <w:jc w:val="both"/>
+        <w:rPr>
+          <w:rFonts w:hint="eastAsia"/>
+          <w:lang w:val="en-US" w:eastAsia="zh-CN"/>
+        </w:rPr>
+      </w:pPr>
+      <w:r>
+        <w:rPr>
+          <w:rFonts w:hint="eastAsia"/>
+          <w:lang w:val="en-US" w:eastAsia="zh-CN"/>
+        </w:rPr>
+        <w:t>我们很容易按照自己已有的认知理所当然的按照个人意愿去思考并认识世界，比如：共享单车出来的时候，（跟一个大学同学聊），很是感叹资本很会玩，当时认为：用一次车就1块钱，那么狠快就能赚回本。可是事实是到目前为止，共享单车却还没有明确的盈利模式。而且很明确的是：仅靠用户每次用车的租金，无法带来暴利。这与大量资本跟风涌入是矛盾的。</w:t>
+      </w:r>
       <w:bookmarkStart w:id="0" w:name="_GoBack"/>
       <w:bookmarkEnd w:id="0"/>
     </w:p>
@@ -362,7 +598,7 @@
       <w:fldChar w:fldCharType="separate"/>
     </w:r>
     <w:r>
-      <w:t>2018-01-06</w:t>
+      <w:t>2018-01-18</w:t>
     </w:r>
     <w:r>
       <w:fldChar w:fldCharType="end"/>
@@ -612,8 +848,27 @@
       </w:rPr>
     </w:lvl>
   </w:abstractNum>
+  <w:abstractNum w:abstractNumId="1">
+    <w:nsid w:val="5A6015C0"/>
+    <w:multiLevelType w:val="singleLevel"/>
+    <w:tmpl w:val="5A6015C0"/>
+    <w:lvl w:ilvl="0" w:tentative="0">
+      <w:start w:val="1"/>
+      <w:numFmt w:val="decimal"/>
+      <w:lvlText w:val="%1."/>
+      <w:lvlJc w:val="left"/>
+      <w:pPr>
+        <w:tabs>
+          <w:tab w:val="left" w:pos="312"/>
+        </w:tabs>
+      </w:pPr>
+    </w:lvl>
+  </w:abstractNum>
   <w:num w:numId="1">
     <w:abstractNumId w:val="0"/>
+  </w:num>
+  <w:num w:numId="2">
+    <w:abstractNumId w:val="1"/>
   </w:num>
 </w:numbering>
 </file>

--- a/tmp_file/待加工信息.docx
+++ b/tmp_file/待加工信息.docx
@@ -439,6 +439,7 @@
       <w:pPr>
         <w:widowControl w:val="0"/>
         <w:numPr>
+          <w:ilvl w:val="0"/>
           <w:numId w:val="0"/>
         </w:numPr>
         <w:jc w:val="both"/>
@@ -452,6 +453,7 @@
       <w:pPr>
         <w:widowControl w:val="0"/>
         <w:numPr>
+          <w:ilvl w:val="0"/>
           <w:numId w:val="0"/>
         </w:numPr>
         <w:jc w:val="both"/>
@@ -465,6 +467,7 @@
       <w:pPr>
         <w:widowControl w:val="0"/>
         <w:numPr>
+          <w:ilvl w:val="0"/>
           <w:numId w:val="0"/>
         </w:numPr>
         <w:jc w:val="both"/>
@@ -485,6 +488,7 @@
       <w:pPr>
         <w:widowControl w:val="0"/>
         <w:numPr>
+          <w:ilvl w:val="0"/>
           <w:numId w:val="0"/>
         </w:numPr>
         <w:jc w:val="both"/>
@@ -498,6 +502,7 @@
       <w:pPr>
         <w:widowControl w:val="0"/>
         <w:numPr>
+          <w:ilvl w:val="0"/>
           <w:numId w:val="0"/>
         </w:numPr>
         <w:jc w:val="both"/>
@@ -518,6 +523,7 @@
       <w:pPr>
         <w:widowControl w:val="0"/>
         <w:numPr>
+          <w:ilvl w:val="0"/>
           <w:numId w:val="0"/>
         </w:numPr>
         <w:jc w:val="both"/>
@@ -531,6 +537,7 @@
       <w:pPr>
         <w:widowControl w:val="0"/>
         <w:numPr>
+          <w:ilvl w:val="0"/>
           <w:numId w:val="0"/>
         </w:numPr>
         <w:jc w:val="both"/>
@@ -551,6 +558,7 @@
       <w:pPr>
         <w:widowControl w:val="0"/>
         <w:numPr>
+          <w:ilvl w:val="0"/>
           <w:numId w:val="0"/>
         </w:numPr>
         <w:jc w:val="both"/>
@@ -566,6 +574,59 @@
         </w:rPr>
         <w:t>我们很容易按照自己已有的认知理所当然的按照个人意愿去思考并认识世界，比如：共享单车出来的时候，（跟一个大学同学聊），很是感叹资本很会玩，当时认为：用一次车就1块钱，那么狠快就能赚回本。可是事实是到目前为止，共享单车却还没有明确的盈利模式。而且很明确的是：仅靠用户每次用车的租金，无法带来暴利。这与大量资本跟风涌入是矛盾的。</w:t>
       </w:r>
+    </w:p>
+    <w:p>
+      <w:pPr>
+        <w:widowControl w:val="0"/>
+        <w:numPr>
+          <w:ilvl w:val="0"/>
+          <w:numId w:val="0"/>
+        </w:numPr>
+        <w:jc w:val="both"/>
+        <w:rPr>
+          <w:rFonts w:hint="eastAsia"/>
+          <w:lang w:val="en-US" w:eastAsia="zh-CN"/>
+        </w:rPr>
+      </w:pPr>
+    </w:p>
+    <w:p>
+      <w:pPr>
+        <w:pStyle w:val="2"/>
+        <w:rPr>
+          <w:rFonts w:hint="eastAsia"/>
+          <w:lang w:val="en-US" w:eastAsia="zh-CN"/>
+        </w:rPr>
+      </w:pPr>
+      <w:r>
+        <w:rPr>
+          <w:rFonts w:hint="eastAsia"/>
+          <w:lang w:val="en-US" w:eastAsia="zh-CN"/>
+        </w:rPr>
+        <w:t>共享单车</w:t>
+      </w:r>
+    </w:p>
+    <w:p>
+      <w:pPr>
+        <w:rPr>
+          <w:rFonts w:hint="eastAsia"/>
+          <w:lang w:val="en-US" w:eastAsia="zh-CN"/>
+        </w:rPr>
+      </w:pPr>
+      <w:r>
+        <w:rPr>
+          <w:rFonts w:hint="eastAsia"/>
+          <w:lang w:val="en-US" w:eastAsia="zh-CN"/>
+        </w:rPr>
+        <w:t>巨大社会资源的浪费？</w:t>
+      </w:r>
+    </w:p>
+    <w:p>
+      <w:pPr>
+        <w:rPr>
+          <w:rFonts w:hint="eastAsia"/>
+          <w:lang w:val="en-US" w:eastAsia="zh-CN"/>
+        </w:rPr>
+      </w:pPr>
       <w:bookmarkStart w:id="0" w:name="_GoBack"/>
       <w:bookmarkEnd w:id="0"/>
     </w:p>
@@ -598,7 +659,7 @@
       <w:fldChar w:fldCharType="separate"/>
     </w:r>
     <w:r>
-      <w:t>2018-01-18</w:t>
+      <w:t>2018-01-24</w:t>
     </w:r>
     <w:r>
       <w:fldChar w:fldCharType="end"/>

--- a/tmp_file/待加工信息.docx
+++ b/tmp_file/待加工信息.docx
@@ -627,8 +627,169 @@
           <w:lang w:val="en-US" w:eastAsia="zh-CN"/>
         </w:rPr>
       </w:pPr>
+    </w:p>
+    <w:p>
+      <w:pPr>
+        <w:rPr>
+          <w:rFonts w:hint="eastAsia"/>
+          <w:lang w:val="en-US" w:eastAsia="zh-CN"/>
+        </w:rPr>
+      </w:pPr>
+    </w:p>
+    <w:p>
+      <w:pPr>
+        <w:pStyle w:val="2"/>
+        <w:rPr>
+          <w:rFonts w:hint="eastAsia"/>
+          <w:lang w:val="en-US" w:eastAsia="zh-CN"/>
+        </w:rPr>
+      </w:pPr>
+      <w:r>
+        <w:rPr>
+          <w:rFonts w:hint="eastAsia"/>
+          <w:lang w:val="en-US" w:eastAsia="zh-CN"/>
+        </w:rPr>
+        <w:t>PRD练习</w:t>
+      </w:r>
+    </w:p>
+    <w:p>
+      <w:pPr>
+        <w:rPr>
+          <w:rFonts w:hint="eastAsia"/>
+          <w:lang w:val="en-US" w:eastAsia="zh-CN"/>
+        </w:rPr>
+      </w:pPr>
+      <w:r>
+        <w:rPr>
+          <w:rFonts w:hint="eastAsia"/>
+          <w:lang w:val="en-US" w:eastAsia="zh-CN"/>
+        </w:rPr>
+        <w:t>除了多方交互逻辑，我们有时候也会用来设计业务逻辑，业务逻辑里有时候也会有多方出现的情况，比如B2C的产品就会牵涉到B端用户和C端用户的逻辑流，各端用户也会对应到其分别的前端和后台。逻辑流程的种类非常多，我这里就不一一例举了，分析一个锻炼自己熟悉逻辑流程的好办法，每天在应用市场下载一些推荐的APP下来，自己试着用VISIO画出它们的逻辑流程，同时也可以学习它们的功能设计方法，这样会让自己的产品设计能力进步的非常快。</w:t>
+      </w:r>
+    </w:p>
+    <w:p>
+      <w:pPr>
+        <w:rPr>
+          <w:rFonts w:hint="eastAsia"/>
+          <w:lang w:val="en-US" w:eastAsia="zh-CN"/>
+        </w:rPr>
+      </w:pPr>
+    </w:p>
+    <w:p>
+      <w:pPr>
+        <w:rPr>
+          <w:rFonts w:hint="eastAsia"/>
+          <w:lang w:val="en-US" w:eastAsia="zh-CN"/>
+        </w:rPr>
+      </w:pPr>
+      <w:r>
+        <w:rPr>
+          <w:rFonts w:hint="eastAsia"/>
+          <w:lang w:val="en-US" w:eastAsia="zh-CN"/>
+        </w:rPr>
+        <w:t>泳道图？</w:t>
+      </w:r>
+    </w:p>
+    <w:p>
+      <w:pPr>
+        <w:rPr>
+          <w:rFonts w:hint="eastAsia"/>
+          <w:lang w:val="en-US" w:eastAsia="zh-CN"/>
+        </w:rPr>
+      </w:pPr>
+    </w:p>
+    <w:p>
+      <w:pPr>
+        <w:rPr>
+          <w:rFonts w:hint="eastAsia"/>
+          <w:lang w:val="en-US" w:eastAsia="zh-CN"/>
+        </w:rPr>
+      </w:pPr>
+      <w:r>
+        <w:rPr>
+          <w:rFonts w:hint="eastAsia"/>
+          <w:lang w:val="en-US" w:eastAsia="zh-CN"/>
+        </w:rPr>
+        <w:t>Xmind写出信息结构图</w:t>
+      </w:r>
+    </w:p>
+    <w:p>
+      <w:pPr>
+        <w:rPr>
+          <w:rFonts w:hint="eastAsia"/>
+          <w:lang w:val="en-US" w:eastAsia="zh-CN"/>
+        </w:rPr>
+      </w:pPr>
+    </w:p>
+    <w:p>
+      <w:pPr>
+        <w:rPr>
+          <w:rFonts w:hint="eastAsia"/>
+          <w:lang w:val="en-US" w:eastAsia="zh-CN"/>
+        </w:rPr>
+      </w:pPr>
+      <w:r>
+        <w:rPr>
+          <w:rFonts w:hint="eastAsia"/>
+          <w:lang w:val="en-US" w:eastAsia="zh-CN"/>
+        </w:rPr>
+        <w:t>Xmind写出产品逻辑框架图——&gt;产品几个页面？</w:t>
+      </w:r>
+    </w:p>
+    <w:p>
+      <w:pPr>
+        <w:rPr>
+          <w:rFonts w:hint="eastAsia"/>
+          <w:lang w:val="en-US" w:eastAsia="zh-CN"/>
+        </w:rPr>
+      </w:pPr>
+    </w:p>
+    <w:p>
+      <w:pPr>
+        <w:rPr>
+          <w:rFonts w:hint="eastAsia"/>
+          <w:lang w:val="en-US" w:eastAsia="zh-CN"/>
+        </w:rPr>
+      </w:pPr>
+      <w:r>
+        <w:rPr>
+          <w:rFonts w:hint="eastAsia"/>
+          <w:lang w:val="en-US" w:eastAsia="zh-CN"/>
+        </w:rPr>
+        <w:t>特别说明：一个对象的信息，有可能分别嵌入到不同的产品页面中！</w:t>
+      </w:r>
+    </w:p>
+    <w:p>
+      <w:pPr>
+        <w:rPr>
+          <w:rFonts w:hint="eastAsia"/>
+          <w:lang w:val="en-US" w:eastAsia="zh-CN"/>
+        </w:rPr>
+      </w:pPr>
+      <w:r>
+        <w:rPr>
+          <w:rFonts w:hint="eastAsia"/>
+          <w:lang w:val="en-US" w:eastAsia="zh-CN"/>
+        </w:rPr>
+        <w:t>如：“搜索”对象，就有可能在首页与发现这2个页面中出现</w:t>
+      </w:r>
       <w:bookmarkStart w:id="0" w:name="_GoBack"/>
       <w:bookmarkEnd w:id="0"/>
+    </w:p>
+    <w:p>
+      <w:pPr>
+        <w:rPr>
+          <w:rFonts w:hint="eastAsia" w:ascii="PingFang SC" w:hAnsi="PingFang SC" w:eastAsia="PingFang SC" w:cs="PingFang SC"/>
+          <w:b w:val="0"/>
+          <w:i w:val="0"/>
+          <w:caps w:val="0"/>
+          <w:spacing w:val="0"/>
+          <w:sz w:val="27"/>
+          <w:szCs w:val="27"/>
+          <w:shd w:val="clear" w:fill="FFFFFF"/>
+          <w:lang w:val="en-US" w:eastAsia="zh-CN"/>
+        </w:rPr>
+      </w:pPr>
     </w:p>
     <w:sectPr>
       <w:headerReference r:id="rId3" w:type="default"/>
@@ -659,7 +820,7 @@
       <w:fldChar w:fldCharType="separate"/>
     </w:r>
     <w:r>
-      <w:t>2018-01-24</w:t>
+      <w:t>2018-03-01</w:t>
     </w:r>
     <w:r>
       <w:fldChar w:fldCharType="end"/>
@@ -939,7 +1100,7 @@
   <w:docDefaults>
     <w:rPrDefault>
       <w:rPr>
-        <w:rFonts w:asciiTheme="minorHAnsi" w:hAnsiTheme="minorHAnsi" w:eastAsiaTheme="minorEastAsia" w:cstheme="minorBidi"/>
+        <w:rFonts w:ascii="Times New Roman" w:hAnsi="Times New Roman" w:eastAsia="宋体" w:cs="Times New Roman"/>
       </w:rPr>
     </w:rPrDefault>
   </w:docDefaults>
@@ -1203,9 +1364,9 @@
       <w:jc w:val="both"/>
     </w:pPr>
     <w:rPr>
-      <w:rFonts w:asciiTheme="minorHAnsi" w:hAnsiTheme="minorHAnsi" w:eastAsiaTheme="minorEastAsia" w:cstheme="minorBidi"/>
+      <w:rFonts w:asciiTheme="minorAscii" w:hAnsiTheme="minorAscii" w:eastAsiaTheme="minorEastAsia" w:cstheme="minorBidi"/>
       <w:kern w:val="2"/>
-      <w:sz w:val="21"/>
+      <w:sz w:val="24"/>
       <w:szCs w:val="22"/>
       <w:lang w:val="en-US" w:eastAsia="zh-CN" w:bidi="ar-SA"/>
     </w:rPr>

--- a/tmp_file/待加工信息.docx
+++ b/tmp_file/待加工信息.docx
@@ -773,8 +773,6 @@
         </w:rPr>
         <w:t>如：“搜索”对象，就有可能在首页与发现这2个页面中出现</w:t>
       </w:r>
-      <w:bookmarkStart w:id="0" w:name="_GoBack"/>
-      <w:bookmarkEnd w:id="0"/>
     </w:p>
     <w:p>
       <w:pPr>
@@ -790,6 +788,54 @@
           <w:lang w:val="en-US" w:eastAsia="zh-CN"/>
         </w:rPr>
       </w:pPr>
+    </w:p>
+    <w:p>
+      <w:pPr>
+        <w:pStyle w:val="2"/>
+        <w:rPr>
+          <w:rFonts w:hint="eastAsia"/>
+          <w:lang w:val="en-US" w:eastAsia="zh-CN"/>
+        </w:rPr>
+      </w:pPr>
+      <w:r>
+        <w:rPr>
+          <w:rFonts w:hint="eastAsia"/>
+          <w:lang w:val="en-US" w:eastAsia="zh-CN"/>
+        </w:rPr>
+        <w:t>KOL</w:t>
+      </w:r>
+    </w:p>
+    <w:p>
+      <w:pPr>
+        <w:rPr>
+          <w:rFonts w:hint="eastAsia"/>
+          <w:lang w:val="en-US" w:eastAsia="zh-CN"/>
+        </w:rPr>
+      </w:pPr>
+      <w:r>
+        <w:rPr>
+          <w:rFonts w:hint="eastAsia"/>
+          <w:lang w:val="en-US" w:eastAsia="zh-CN"/>
+        </w:rPr>
+        <w:t>KOL关键意见领袖</w:t>
+      </w:r>
+    </w:p>
+    <w:p>
+      <w:pPr>
+        <w:rPr>
+          <w:rFonts w:hint="eastAsia"/>
+          <w:lang w:val="en-US" w:eastAsia="zh-CN"/>
+        </w:rPr>
+      </w:pPr>
+      <w:r>
+        <w:rPr>
+          <w:rFonts w:hint="eastAsia"/>
+          <w:lang w:val="en-US" w:eastAsia="zh-CN"/>
+        </w:rPr>
+        <w:t>Key opinion leader</w:t>
+      </w:r>
+      <w:bookmarkStart w:id="0" w:name="_GoBack"/>
+      <w:bookmarkEnd w:id="0"/>
     </w:p>
     <w:sectPr>
       <w:headerReference r:id="rId3" w:type="default"/>
@@ -820,7 +866,7 @@
       <w:fldChar w:fldCharType="separate"/>
     </w:r>
     <w:r>
-      <w:t>2018-03-01</w:t>
+      <w:t>2018-03-22</w:t>
     </w:r>
     <w:r>
       <w:fldChar w:fldCharType="end"/>
